--- a/2. 结构型模式/代理模式/代理模式.docx
+++ b/2. 结构型模式/代理模式/代理模式.docx
@@ -16,36 +16,31 @@
     <w:p>
       <w:pPr>
         <w:ind w:firstLine="420"/>
-        <w:rPr>
-          <w:rFonts w:hint="eastAsia"/>
-        </w:rPr>
-      </w:pPr>
-      <w:r>
-        <w:rPr>
-          <w:rFonts w:hint="eastAsia"/>
-        </w:rPr>
-        <w:t>在某些情况下，一个客户不想或者不能直接引用一个对象，此时可以通过一个称之为“代理”的第三者来实现</w:t>
-      </w:r>
-      <w:r>
-        <w:rPr>
-          <w:rFonts w:hint="eastAsia"/>
-        </w:rPr>
-        <w:t xml:space="preserve"> </w:t>
-      </w:r>
-      <w:r>
-        <w:rPr>
-          <w:rFonts w:hint="eastAsia"/>
-        </w:rPr>
-        <w:t>间接引用。代理对象可以在客户端和目标对象之间起到中介的作用，并且可以通过代理对象去掉客户不能看到的内容和服务或者添加客户需要的额外服务。</w:t>
+      </w:pPr>
+      <w:r>
+        <w:rPr>
+          <w:rFonts w:hint="eastAsia"/>
+        </w:rPr>
+        <w:t>在某些情况下，</w:t>
+      </w:r>
+      <w:r>
+        <w:rPr>
+          <w:rFonts w:hint="eastAsia"/>
+          <w:color w:val="FF0000"/>
+        </w:rPr>
+        <w:t>一个客户不想或者不能直接引用一个对象</w:t>
+      </w:r>
+      <w:r>
+        <w:rPr>
+          <w:rFonts w:hint="eastAsia"/>
+        </w:rPr>
+        <w:t>，此时可以通过一个称之为“代理”的第三者来实现间接引用。代理对象可以在客户端和目标对象之间起到中介的作用，并且可以通过代理对象去掉客户不能看到的内容和服务或者添加客户需要的额外服务。</w:t>
       </w:r>
     </w:p>
     <w:p/>
     <w:p>
       <w:pPr>
         <w:ind w:firstLine="420"/>
-        <w:rPr>
-          <w:rFonts w:hint="eastAsia"/>
-        </w:rPr>
       </w:pPr>
       <w:r>
         <w:rPr>
@@ -82,9 +77,6 @@
     <w:p>
       <w:pPr>
         <w:ind w:firstLine="420"/>
-        <w:rPr>
-          <w:rFonts w:hint="eastAsia"/>
-        </w:rPr>
       </w:pPr>
       <w:r>
         <w:rPr>
@@ -102,19 +94,20 @@
         <w:rPr>
           <w:rFonts w:hint="eastAsia"/>
         </w:rPr>
-        <w:t>：给某一个对象提供一个代</w:t>
-      </w:r>
-      <w:r>
-        <w:rPr>
-          <w:rFonts w:hint="eastAsia"/>
-        </w:rPr>
-        <w:t xml:space="preserve"> </w:t>
-      </w:r>
-      <w:r>
-        <w:rPr>
-          <w:rFonts w:hint="eastAsia"/>
-        </w:rPr>
-        <w:t>理，并由代理对象控制对原对象的引用。代理模式的英文叫做</w:t>
+        <w:t>：给某一个对象提供一个代理，并</w:t>
+      </w:r>
+      <w:r>
+        <w:rPr>
+          <w:rFonts w:hint="eastAsia"/>
+          <w:color w:val="FF0000"/>
+        </w:rPr>
+        <w:t>由代理对象控制对原对象的引用</w:t>
+      </w:r>
+      <w:r>
+        <w:rPr>
+          <w:rFonts w:hint="eastAsia"/>
+        </w:rPr>
+        <w:t>。代理模式的英文叫做</w:t>
       </w:r>
       <w:r>
         <w:rPr>
@@ -155,9 +148,6 @@
     <w:p>
       <w:pPr>
         <w:ind w:firstLine="420"/>
-        <w:rPr>
-          <w:rFonts w:hint="eastAsia"/>
-        </w:rPr>
       </w:pPr>
       <w:r>
         <w:rPr>
@@ -169,9 +159,6 @@
     <w:p>
       <w:pPr>
         <w:ind w:firstLine="420"/>
-        <w:rPr>
-          <w:rFonts w:hint="eastAsia"/>
-        </w:rPr>
       </w:pPr>
       <w:r>
         <w:rPr>
@@ -201,9 +188,6 @@
     <w:p>
       <w:pPr>
         <w:ind w:firstLine="420"/>
-        <w:rPr>
-          <w:rFonts w:hint="eastAsia"/>
-        </w:rPr>
       </w:pPr>
       <w:r>
         <w:t>2</w:t>
@@ -264,9 +248,6 @@
     <w:p>
       <w:pPr>
         <w:jc w:val="center"/>
-        <w:rPr>
-          <w:rFonts w:hint="eastAsia"/>
-        </w:rPr>
       </w:pPr>
       <w:r>
         <w:rPr>
@@ -330,9 +311,6 @@
     <w:p>
       <w:pPr>
         <w:jc w:val="center"/>
-        <w:rPr>
-          <w:rFonts w:hint="eastAsia"/>
-        </w:rPr>
       </w:pPr>
       <w:r>
         <w:rPr>
@@ -384,9 +362,6 @@
     <w:p>
       <w:pPr>
         <w:pStyle w:val="1"/>
-        <w:rPr>
-          <w:rFonts w:hint="eastAsia"/>
-        </w:rPr>
       </w:pPr>
       <w:r>
         <w:rPr>
@@ -397,6 +372,1615 @@
     </w:p>
     <w:p>
       <w:pPr>
+        <w:rPr>
+          <w:b/>
+        </w:rPr>
+      </w:pPr>
+      <w:r>
+        <w:rPr>
+          <w:rFonts w:hint="eastAsia"/>
+          <w:b/>
+        </w:rPr>
+        <w:t>旧方案：</w:t>
+      </w:r>
+    </w:p>
+    <w:p>
+      <w:r>
+        <w:t>#define CRT SECURE NO WARNINGS</w:t>
+      </w:r>
+    </w:p>
+    <w:p>
+      <w:r>
+        <w:t>#include&lt;</w:t>
+      </w:r>
+      <w:proofErr w:type="spellStart"/>
+      <w:r>
+        <w:t>iostream</w:t>
+      </w:r>
+      <w:proofErr w:type="spellEnd"/>
+      <w:r>
+        <w:t>&gt;</w:t>
+      </w:r>
+    </w:p>
+    <w:p>
+      <w:r>
+        <w:t>#include&lt;string&gt;</w:t>
+      </w:r>
+    </w:p>
+    <w:p>
+      <w:proofErr w:type="gramStart"/>
+      <w:r>
+        <w:t>using</w:t>
+      </w:r>
+      <w:proofErr w:type="gramEnd"/>
+      <w:r>
+        <w:t xml:space="preserve"> namespace </w:t>
+      </w:r>
+      <w:proofErr w:type="spellStart"/>
+      <w:r>
+        <w:t>std</w:t>
+      </w:r>
+      <w:proofErr w:type="spellEnd"/>
+      <w:r>
+        <w:t>;</w:t>
+      </w:r>
+    </w:p>
+    <w:p>
+      <w:pPr>
+        <w:rPr>
+          <w:rFonts w:hint="eastAsia"/>
+        </w:rPr>
+      </w:pPr>
+    </w:p>
+    <w:p>
+      <w:pPr>
+        <w:rPr>
+          <w:rFonts w:hint="eastAsia"/>
+        </w:rPr>
+      </w:pPr>
+      <w:r>
+        <w:rPr>
+          <w:rFonts w:hint="eastAsia"/>
+        </w:rPr>
+        <w:t>//</w:t>
+      </w:r>
+      <w:r>
+        <w:rPr>
+          <w:rFonts w:hint="eastAsia"/>
+        </w:rPr>
+        <w:t>抽象系统类</w:t>
+      </w:r>
+    </w:p>
+    <w:p>
+      <w:proofErr w:type="gramStart"/>
+      <w:r>
+        <w:t>class</w:t>
+      </w:r>
+      <w:proofErr w:type="gramEnd"/>
+      <w:r>
+        <w:t xml:space="preserve"> </w:t>
+      </w:r>
+      <w:proofErr w:type="spellStart"/>
+      <w:r>
+        <w:t>AbstractCommonInterface</w:t>
+      </w:r>
+      <w:proofErr w:type="spellEnd"/>
+      <w:r>
+        <w:t>{</w:t>
+      </w:r>
+    </w:p>
+    <w:p>
+      <w:proofErr w:type="gramStart"/>
+      <w:r>
+        <w:t>public</w:t>
+      </w:r>
+      <w:proofErr w:type="gramEnd"/>
+      <w:r>
+        <w:t>:</w:t>
+      </w:r>
+    </w:p>
+    <w:p>
+      <w:r>
+        <w:tab/>
+      </w:r>
+      <w:proofErr w:type="gramStart"/>
+      <w:r>
+        <w:t>virtual</w:t>
+      </w:r>
+      <w:proofErr w:type="gramEnd"/>
+      <w:r>
+        <w:t xml:space="preserve"> void run() = 0;</w:t>
+      </w:r>
+    </w:p>
+    <w:p>
+      <w:r>
+        <w:t>};</w:t>
+      </w:r>
+    </w:p>
+    <w:p>
+      <w:pPr>
+        <w:rPr>
+          <w:rFonts w:hint="eastAsia"/>
+        </w:rPr>
+      </w:pPr>
+      <w:r>
+        <w:rPr>
+          <w:rFonts w:hint="eastAsia"/>
+        </w:rPr>
+        <w:t>//</w:t>
+      </w:r>
+      <w:r>
+        <w:rPr>
+          <w:rFonts w:hint="eastAsia"/>
+        </w:rPr>
+        <w:t>我已经写好的系统</w:t>
+      </w:r>
+    </w:p>
+    <w:p>
+      <w:proofErr w:type="gramStart"/>
+      <w:r>
+        <w:t>class</w:t>
+      </w:r>
+      <w:proofErr w:type="gramEnd"/>
+      <w:r>
+        <w:t xml:space="preserve"> </w:t>
+      </w:r>
+      <w:proofErr w:type="spellStart"/>
+      <w:r>
+        <w:t>MySystem</w:t>
+      </w:r>
+      <w:proofErr w:type="spellEnd"/>
+      <w:r>
+        <w:t xml:space="preserve"> :public </w:t>
+      </w:r>
+      <w:proofErr w:type="spellStart"/>
+      <w:r>
+        <w:t>AbstractCommonInterface</w:t>
+      </w:r>
+      <w:proofErr w:type="spellEnd"/>
+      <w:r>
+        <w:t>{</w:t>
+      </w:r>
+    </w:p>
+    <w:p>
+      <w:proofErr w:type="gramStart"/>
+      <w:r>
+        <w:t>public</w:t>
+      </w:r>
+      <w:proofErr w:type="gramEnd"/>
+      <w:r>
+        <w:t>:</w:t>
+      </w:r>
+    </w:p>
+    <w:p>
+      <w:r>
+        <w:tab/>
+      </w:r>
+      <w:proofErr w:type="gramStart"/>
+      <w:r>
+        <w:t>virtual</w:t>
+      </w:r>
+      <w:proofErr w:type="gramEnd"/>
+      <w:r>
+        <w:t xml:space="preserve"> void run(){</w:t>
+      </w:r>
+    </w:p>
+    <w:p>
+      <w:pPr>
+        <w:rPr>
+          <w:rFonts w:hint="eastAsia"/>
+        </w:rPr>
+      </w:pPr>
+      <w:r>
+        <w:rPr>
+          <w:rFonts w:hint="eastAsia"/>
+        </w:rPr>
+        <w:tab/>
+      </w:r>
+      <w:r>
+        <w:rPr>
+          <w:rFonts w:hint="eastAsia"/>
+        </w:rPr>
+        <w:tab/>
+      </w:r>
+      <w:proofErr w:type="spellStart"/>
+      <w:r>
+        <w:rPr>
+          <w:rFonts w:hint="eastAsia"/>
+        </w:rPr>
+        <w:t>cout</w:t>
+      </w:r>
+      <w:proofErr w:type="spellEnd"/>
+      <w:r>
+        <w:rPr>
+          <w:rFonts w:hint="eastAsia"/>
+        </w:rPr>
+        <w:t xml:space="preserve"> &lt;&lt; "</w:t>
+      </w:r>
+      <w:r>
+        <w:rPr>
+          <w:rFonts w:hint="eastAsia"/>
+        </w:rPr>
+        <w:t>系统启动</w:t>
+      </w:r>
+      <w:r>
+        <w:rPr>
+          <w:rFonts w:hint="eastAsia"/>
+        </w:rPr>
+        <w:t xml:space="preserve">..." &lt;&lt; </w:t>
+      </w:r>
+      <w:proofErr w:type="spellStart"/>
+      <w:proofErr w:type="gramStart"/>
+      <w:r>
+        <w:rPr>
+          <w:rFonts w:hint="eastAsia"/>
+        </w:rPr>
+        <w:t>endl</w:t>
+      </w:r>
+      <w:proofErr w:type="spellEnd"/>
+      <w:proofErr w:type="gramEnd"/>
+      <w:r>
+        <w:rPr>
+          <w:rFonts w:hint="eastAsia"/>
+        </w:rPr>
+        <w:t>;</w:t>
+      </w:r>
+    </w:p>
+    <w:p>
+      <w:r>
+        <w:tab/>
+        <w:t>}</w:t>
+      </w:r>
+    </w:p>
+    <w:p>
+      <w:pPr>
+        <w:rPr>
+          <w:rFonts w:hint="eastAsia"/>
+        </w:rPr>
+      </w:pPr>
+      <w:r>
+        <w:t>};</w:t>
+      </w:r>
+    </w:p>
+    <w:p>
+      <w:proofErr w:type="spellStart"/>
+      <w:proofErr w:type="gramStart"/>
+      <w:r>
+        <w:t>int</w:t>
+      </w:r>
+      <w:proofErr w:type="spellEnd"/>
+      <w:proofErr w:type="gramEnd"/>
+      <w:r>
+        <w:t xml:space="preserve"> main()</w:t>
+      </w:r>
+    </w:p>
+    <w:p>
+      <w:r>
+        <w:t>{</w:t>
+      </w:r>
+    </w:p>
+    <w:p>
+      <w:r>
+        <w:lastRenderedPageBreak/>
+        <w:tab/>
+      </w:r>
+      <w:proofErr w:type="spellStart"/>
+      <w:r>
+        <w:t>MySystem</w:t>
+      </w:r>
+      <w:proofErr w:type="spellEnd"/>
+      <w:r>
+        <w:t xml:space="preserve">* system = new </w:t>
+      </w:r>
+      <w:proofErr w:type="spellStart"/>
+      <w:r>
+        <w:t>MySystem</w:t>
+      </w:r>
+      <w:proofErr w:type="spellEnd"/>
+      <w:r>
+        <w:t>;</w:t>
+      </w:r>
+    </w:p>
+    <w:p>
+      <w:pPr>
+        <w:rPr>
+          <w:rFonts w:hint="eastAsia"/>
+        </w:rPr>
+      </w:pPr>
+      <w:r>
+        <w:tab/>
+      </w:r>
+      <w:proofErr w:type="gramStart"/>
+      <w:r>
+        <w:t>system</w:t>
+      </w:r>
+      <w:proofErr w:type="gramEnd"/>
+      <w:r>
+        <w:t>-&gt;run();</w:t>
+      </w:r>
+    </w:p>
+    <w:p>
+      <w:r>
+        <w:tab/>
+      </w:r>
+      <w:proofErr w:type="gramStart"/>
+      <w:r>
+        <w:t>return</w:t>
+      </w:r>
+      <w:proofErr w:type="gramEnd"/>
+      <w:r>
+        <w:t xml:space="preserve"> 0;</w:t>
+      </w:r>
+    </w:p>
+    <w:p>
+      <w:pPr>
+        <w:rPr>
+          <w:rFonts w:hint="eastAsia"/>
+        </w:rPr>
+      </w:pPr>
+      <w:r>
+        <w:t>}</w:t>
+      </w:r>
+    </w:p>
+    <w:p>
+      <w:pPr>
+        <w:rPr>
+          <w:rFonts w:hint="eastAsia"/>
+        </w:rPr>
+      </w:pPr>
+      <w:r>
+        <w:rPr>
+          <w:rFonts w:hint="eastAsia"/>
+        </w:rPr>
+        <w:t>//</w:t>
+      </w:r>
+      <w:r>
+        <w:rPr>
+          <w:rFonts w:hint="eastAsia"/>
+        </w:rPr>
+        <w:t>但我们的要求是必须有要权限验证</w:t>
+      </w:r>
+      <w:r>
+        <w:rPr>
+          <w:rFonts w:hint="eastAsia"/>
+        </w:rPr>
+        <w:t>,</w:t>
+      </w:r>
+      <w:r>
+        <w:rPr>
+          <w:rFonts w:hint="eastAsia"/>
+        </w:rPr>
+        <w:t>不是所有人都能来启动我的启动</w:t>
+      </w:r>
+      <w:r>
+        <w:rPr>
+          <w:rFonts w:hint="eastAsia"/>
+        </w:rPr>
+        <w:t>,</w:t>
+      </w:r>
+      <w:r>
+        <w:rPr>
+          <w:rFonts w:hint="eastAsia"/>
+        </w:rPr>
+        <w:t>提供用户名和密码</w:t>
+      </w:r>
+      <w:r>
+        <w:rPr>
+          <w:rFonts w:hint="eastAsia"/>
+        </w:rPr>
+        <w:t>，</w:t>
+      </w:r>
+      <w:r>
+        <w:rPr>
+          <w:rFonts w:hint="eastAsia"/>
+        </w:rPr>
+        <w:t>需要提供一种代理来控制对其他对象的访问</w:t>
+      </w:r>
+    </w:p>
+    <w:p>
+      <w:pPr>
+        <w:rPr>
+          <w:b/>
+        </w:rPr>
+      </w:pPr>
+      <w:r>
+        <w:rPr>
+          <w:rFonts w:hint="eastAsia"/>
+          <w:b/>
+        </w:rPr>
+        <w:t>新方案：</w:t>
+      </w:r>
+    </w:p>
+    <w:p>
+      <w:r>
+        <w:t>#define CRT SECURE NO WARNINGS</w:t>
+      </w:r>
+    </w:p>
+    <w:p>
+      <w:r>
+        <w:t>#include&lt;</w:t>
+      </w:r>
+      <w:proofErr w:type="spellStart"/>
+      <w:r>
+        <w:t>iostream</w:t>
+      </w:r>
+      <w:proofErr w:type="spellEnd"/>
+      <w:r>
+        <w:t>&gt;</w:t>
+      </w:r>
+    </w:p>
+    <w:p>
+      <w:r>
+        <w:t>#include&lt;string&gt;</w:t>
+      </w:r>
+    </w:p>
+    <w:p>
+      <w:proofErr w:type="gramStart"/>
+      <w:r>
+        <w:t>using</w:t>
+      </w:r>
+      <w:proofErr w:type="gramEnd"/>
+      <w:r>
+        <w:t xml:space="preserve"> namespace </w:t>
+      </w:r>
+      <w:proofErr w:type="spellStart"/>
+      <w:r>
+        <w:t>std</w:t>
+      </w:r>
+      <w:proofErr w:type="spellEnd"/>
+      <w:r>
+        <w:t>;</w:t>
+      </w:r>
+    </w:p>
+    <w:p>
+      <w:pPr>
+        <w:rPr>
+          <w:rFonts w:hint="eastAsia"/>
+        </w:rPr>
+      </w:pPr>
+    </w:p>
+    <w:p>
+      <w:pPr>
+        <w:rPr>
+          <w:rFonts w:hint="eastAsia"/>
+        </w:rPr>
+      </w:pPr>
+      <w:r>
+        <w:rPr>
+          <w:rFonts w:hint="eastAsia"/>
+        </w:rPr>
+        <w:t>//</w:t>
+      </w:r>
+      <w:r>
+        <w:rPr>
+          <w:rFonts w:hint="eastAsia"/>
+        </w:rPr>
+        <w:t>抽象系统类</w:t>
+      </w:r>
+    </w:p>
+    <w:p>
+      <w:proofErr w:type="gramStart"/>
+      <w:r>
+        <w:t>class</w:t>
+      </w:r>
+      <w:proofErr w:type="gramEnd"/>
+      <w:r>
+        <w:t xml:space="preserve"> </w:t>
+      </w:r>
+      <w:proofErr w:type="spellStart"/>
+      <w:r>
+        <w:t>AbstractCommonInterface</w:t>
+      </w:r>
+      <w:proofErr w:type="spellEnd"/>
+      <w:r>
+        <w:t>{</w:t>
+      </w:r>
+    </w:p>
+    <w:p>
+      <w:proofErr w:type="gramStart"/>
+      <w:r>
+        <w:t>public</w:t>
+      </w:r>
+      <w:proofErr w:type="gramEnd"/>
+      <w:r>
+        <w:t>:</w:t>
+      </w:r>
+    </w:p>
+    <w:p>
+      <w:r>
+        <w:tab/>
+      </w:r>
+      <w:proofErr w:type="gramStart"/>
+      <w:r>
+        <w:t>virtual</w:t>
+      </w:r>
+      <w:proofErr w:type="gramEnd"/>
+      <w:r>
+        <w:t xml:space="preserve"> void run() = 0;</w:t>
+      </w:r>
+    </w:p>
+    <w:p>
+      <w:r>
+        <w:t>};</w:t>
+      </w:r>
+    </w:p>
+    <w:p>
+      <w:pPr>
+        <w:rPr>
+          <w:rFonts w:hint="eastAsia"/>
+        </w:rPr>
+      </w:pPr>
+      <w:r>
+        <w:rPr>
+          <w:rFonts w:hint="eastAsia"/>
+        </w:rPr>
+        <w:t>//</w:t>
+      </w:r>
+      <w:r>
+        <w:rPr>
+          <w:rFonts w:hint="eastAsia"/>
+        </w:rPr>
+        <w:t>我已经写好的系统</w:t>
+      </w:r>
+    </w:p>
+    <w:p>
+      <w:proofErr w:type="gramStart"/>
+      <w:r>
+        <w:t>class</w:t>
+      </w:r>
+      <w:proofErr w:type="gramEnd"/>
+      <w:r>
+        <w:t xml:space="preserve"> </w:t>
+      </w:r>
+      <w:proofErr w:type="spellStart"/>
+      <w:r>
+        <w:t>MySystem</w:t>
+      </w:r>
+      <w:proofErr w:type="spellEnd"/>
+      <w:r>
+        <w:t xml:space="preserve"> :public </w:t>
+      </w:r>
+      <w:proofErr w:type="spellStart"/>
+      <w:r>
+        <w:t>AbstractCommonInterface</w:t>
+      </w:r>
+      <w:proofErr w:type="spellEnd"/>
+      <w:r>
+        <w:t>{</w:t>
+      </w:r>
+    </w:p>
+    <w:p>
+      <w:proofErr w:type="gramStart"/>
+      <w:r>
+        <w:t>public</w:t>
+      </w:r>
+      <w:proofErr w:type="gramEnd"/>
+      <w:r>
+        <w:t>:</w:t>
+      </w:r>
+    </w:p>
+    <w:p>
+      <w:r>
+        <w:tab/>
+      </w:r>
+      <w:proofErr w:type="gramStart"/>
+      <w:r>
+        <w:t>virtual</w:t>
+      </w:r>
+      <w:proofErr w:type="gramEnd"/>
+      <w:r>
+        <w:t xml:space="preserve"> void run(){</w:t>
+      </w:r>
+    </w:p>
+    <w:p>
+      <w:pPr>
+        <w:rPr>
+          <w:rFonts w:hint="eastAsia"/>
+        </w:rPr>
+      </w:pPr>
+      <w:r>
+        <w:rPr>
+          <w:rFonts w:hint="eastAsia"/>
+        </w:rPr>
+        <w:tab/>
+      </w:r>
+      <w:r>
+        <w:rPr>
+          <w:rFonts w:hint="eastAsia"/>
+        </w:rPr>
+        <w:tab/>
+      </w:r>
+      <w:proofErr w:type="spellStart"/>
+      <w:r>
+        <w:rPr>
+          <w:rFonts w:hint="eastAsia"/>
+        </w:rPr>
+        <w:t>cout</w:t>
+      </w:r>
+      <w:proofErr w:type="spellEnd"/>
+      <w:r>
+        <w:rPr>
+          <w:rFonts w:hint="eastAsia"/>
+        </w:rPr>
+        <w:t xml:space="preserve"> &lt;&lt; "</w:t>
+      </w:r>
+      <w:r>
+        <w:rPr>
+          <w:rFonts w:hint="eastAsia"/>
+        </w:rPr>
+        <w:t>系统启动</w:t>
+      </w:r>
+      <w:r>
+        <w:rPr>
+          <w:rFonts w:hint="eastAsia"/>
+        </w:rPr>
+        <w:t xml:space="preserve">..." &lt;&lt; </w:t>
+      </w:r>
+      <w:proofErr w:type="spellStart"/>
+      <w:proofErr w:type="gramStart"/>
+      <w:r>
+        <w:rPr>
+          <w:rFonts w:hint="eastAsia"/>
+        </w:rPr>
+        <w:t>endl</w:t>
+      </w:r>
+      <w:proofErr w:type="spellEnd"/>
+      <w:proofErr w:type="gramEnd"/>
+      <w:r>
+        <w:rPr>
+          <w:rFonts w:hint="eastAsia"/>
+        </w:rPr>
+        <w:t>;</w:t>
+      </w:r>
+    </w:p>
+    <w:p>
+      <w:r>
+        <w:tab/>
+        <w:t>}</w:t>
+      </w:r>
+    </w:p>
+    <w:p>
+      <w:r>
+        <w:t>};</w:t>
+      </w:r>
+    </w:p>
+    <w:p/>
+    <w:p>
+      <w:pPr>
+        <w:rPr>
+          <w:rFonts w:hint="eastAsia"/>
+        </w:rPr>
+      </w:pPr>
+      <w:r>
+        <w:rPr>
+          <w:rFonts w:hint="eastAsia"/>
+        </w:rPr>
+        <w:t>//</w:t>
+      </w:r>
+      <w:r>
+        <w:rPr>
+          <w:rFonts w:hint="eastAsia"/>
+        </w:rPr>
+        <w:t>必须有要权限验证</w:t>
+      </w:r>
+      <w:r>
+        <w:rPr>
+          <w:rFonts w:hint="eastAsia"/>
+        </w:rPr>
+        <w:t>,</w:t>
+      </w:r>
+      <w:r>
+        <w:rPr>
+          <w:rFonts w:hint="eastAsia"/>
+        </w:rPr>
+        <w:t>不是所有人都能来启动我的启动</w:t>
+      </w:r>
+      <w:r>
+        <w:rPr>
+          <w:rFonts w:hint="eastAsia"/>
+        </w:rPr>
+        <w:t>,</w:t>
+      </w:r>
+      <w:r>
+        <w:rPr>
+          <w:rFonts w:hint="eastAsia"/>
+        </w:rPr>
+        <w:t>提供用户名和密码</w:t>
+      </w:r>
+    </w:p>
+    <w:p>
+      <w:proofErr w:type="gramStart"/>
+      <w:r>
+        <w:t>class</w:t>
+      </w:r>
+      <w:proofErr w:type="gramEnd"/>
+      <w:r>
+        <w:t xml:space="preserve"> </w:t>
+      </w:r>
+      <w:proofErr w:type="spellStart"/>
+      <w:r>
+        <w:t>MrSystemProxy:public</w:t>
+      </w:r>
+      <w:proofErr w:type="spellEnd"/>
+      <w:r>
+        <w:t xml:space="preserve"> </w:t>
+      </w:r>
+      <w:proofErr w:type="spellStart"/>
+      <w:r>
+        <w:t>AbstractCommonInterface</w:t>
+      </w:r>
+      <w:proofErr w:type="spellEnd"/>
+      <w:r>
+        <w:t>{</w:t>
+      </w:r>
+    </w:p>
+    <w:p>
+      <w:proofErr w:type="gramStart"/>
+      <w:r>
+        <w:t>public</w:t>
+      </w:r>
+      <w:proofErr w:type="gramEnd"/>
+      <w:r>
+        <w:t>:</w:t>
+      </w:r>
+    </w:p>
+    <w:p>
+      <w:r>
+        <w:tab/>
+      </w:r>
+      <w:proofErr w:type="spellStart"/>
+      <w:r>
+        <w:t>MySystem</w:t>
+      </w:r>
+      <w:proofErr w:type="spellEnd"/>
+      <w:r>
+        <w:t>*</w:t>
+      </w:r>
+      <w:proofErr w:type="spellStart"/>
+      <w:r>
+        <w:t>pSystem</w:t>
+      </w:r>
+      <w:proofErr w:type="spellEnd"/>
+      <w:r>
+        <w:t>;</w:t>
+      </w:r>
+    </w:p>
+    <w:p>
+      <w:r>
+        <w:tab/>
+      </w:r>
+      <w:proofErr w:type="gramStart"/>
+      <w:r>
+        <w:t>string</w:t>
+      </w:r>
+      <w:proofErr w:type="gramEnd"/>
+      <w:r>
+        <w:t xml:space="preserve"> </w:t>
+      </w:r>
+      <w:proofErr w:type="spellStart"/>
+      <w:r>
+        <w:t>mUsername</w:t>
+      </w:r>
+      <w:proofErr w:type="spellEnd"/>
+      <w:r>
+        <w:t>;</w:t>
+      </w:r>
+    </w:p>
+    <w:p>
+      <w:r>
+        <w:lastRenderedPageBreak/>
+        <w:tab/>
+      </w:r>
+      <w:proofErr w:type="gramStart"/>
+      <w:r>
+        <w:t>string</w:t>
+      </w:r>
+      <w:proofErr w:type="gramEnd"/>
+      <w:r>
+        <w:t xml:space="preserve"> </w:t>
+      </w:r>
+      <w:proofErr w:type="spellStart"/>
+      <w:r>
+        <w:t>mPassword</w:t>
+      </w:r>
+      <w:proofErr w:type="spellEnd"/>
+      <w:r>
+        <w:t>;</w:t>
+      </w:r>
+    </w:p>
+    <w:p>
+      <w:proofErr w:type="gramStart"/>
+      <w:r>
+        <w:t>public</w:t>
+      </w:r>
+      <w:proofErr w:type="gramEnd"/>
+      <w:r>
+        <w:t>:</w:t>
+      </w:r>
+    </w:p>
+    <w:p>
+      <w:r>
+        <w:tab/>
+      </w:r>
+      <w:proofErr w:type="spellStart"/>
+      <w:proofErr w:type="gramStart"/>
+      <w:r>
+        <w:t>MrSystemProxy</w:t>
+      </w:r>
+      <w:proofErr w:type="spellEnd"/>
+      <w:r>
+        <w:t>(</w:t>
+      </w:r>
+      <w:proofErr w:type="gramEnd"/>
+      <w:r>
+        <w:t>string username, string password){</w:t>
+      </w:r>
+    </w:p>
+    <w:p>
+      <w:r>
+        <w:tab/>
+      </w:r>
+      <w:r>
+        <w:tab/>
+      </w:r>
+      <w:proofErr w:type="gramStart"/>
+      <w:r>
+        <w:t>this</w:t>
+      </w:r>
+      <w:proofErr w:type="gramEnd"/>
+      <w:r>
+        <w:t>-&gt;</w:t>
+      </w:r>
+      <w:proofErr w:type="spellStart"/>
+      <w:r>
+        <w:t>mUsername</w:t>
+      </w:r>
+      <w:proofErr w:type="spellEnd"/>
+      <w:r>
+        <w:t xml:space="preserve"> = username;</w:t>
+      </w:r>
+    </w:p>
+    <w:p>
+      <w:r>
+        <w:tab/>
+      </w:r>
+      <w:r>
+        <w:tab/>
+      </w:r>
+      <w:proofErr w:type="gramStart"/>
+      <w:r>
+        <w:t>this</w:t>
+      </w:r>
+      <w:proofErr w:type="gramEnd"/>
+      <w:r>
+        <w:t>-&gt;</w:t>
+      </w:r>
+      <w:proofErr w:type="spellStart"/>
+      <w:r>
+        <w:t>mPassword</w:t>
+      </w:r>
+      <w:proofErr w:type="spellEnd"/>
+      <w:r>
+        <w:t xml:space="preserve"> = password;</w:t>
+      </w:r>
+    </w:p>
+    <w:p>
+      <w:r>
+        <w:tab/>
+      </w:r>
+      <w:r>
+        <w:tab/>
+      </w:r>
+      <w:proofErr w:type="spellStart"/>
+      <w:proofErr w:type="gramStart"/>
+      <w:r>
+        <w:t>pSystem</w:t>
+      </w:r>
+      <w:proofErr w:type="spellEnd"/>
+      <w:proofErr w:type="gramEnd"/>
+      <w:r>
+        <w:t xml:space="preserve"> = new </w:t>
+      </w:r>
+      <w:proofErr w:type="spellStart"/>
+      <w:r>
+        <w:t>MySystem</w:t>
+      </w:r>
+      <w:proofErr w:type="spellEnd"/>
+      <w:r>
+        <w:t>;</w:t>
+      </w:r>
+    </w:p>
+    <w:p>
+      <w:r>
+        <w:tab/>
+        <w:t>}</w:t>
+      </w:r>
+    </w:p>
+    <w:p>
+      <w:r>
+        <w:tab/>
+        <w:t>~</w:t>
+      </w:r>
+      <w:proofErr w:type="spellStart"/>
+      <w:proofErr w:type="gramStart"/>
+      <w:r>
+        <w:t>MrSystemProxy</w:t>
+      </w:r>
+      <w:proofErr w:type="spellEnd"/>
+      <w:r>
+        <w:t>(</w:t>
+      </w:r>
+      <w:proofErr w:type="gramEnd"/>
+      <w:r>
+        <w:t>){</w:t>
+      </w:r>
+    </w:p>
+    <w:p>
+      <w:r>
+        <w:tab/>
+      </w:r>
+      <w:r>
+        <w:tab/>
+      </w:r>
+      <w:proofErr w:type="gramStart"/>
+      <w:r>
+        <w:t>if</w:t>
+      </w:r>
+      <w:proofErr w:type="gramEnd"/>
+      <w:r>
+        <w:t xml:space="preserve"> (</w:t>
+      </w:r>
+      <w:proofErr w:type="spellStart"/>
+      <w:r>
+        <w:t>pSystem</w:t>
+      </w:r>
+      <w:proofErr w:type="spellEnd"/>
+      <w:r>
+        <w:t xml:space="preserve"> != NULL) {</w:t>
+      </w:r>
+    </w:p>
+    <w:p>
+      <w:r>
+        <w:tab/>
+      </w:r>
+      <w:r>
+        <w:tab/>
+      </w:r>
+      <w:r>
+        <w:tab/>
+      </w:r>
+      <w:proofErr w:type="gramStart"/>
+      <w:r>
+        <w:t>delete</w:t>
+      </w:r>
+      <w:proofErr w:type="gramEnd"/>
+      <w:r>
+        <w:t xml:space="preserve"> </w:t>
+      </w:r>
+      <w:proofErr w:type="spellStart"/>
+      <w:r>
+        <w:t>pSystem</w:t>
+      </w:r>
+      <w:proofErr w:type="spellEnd"/>
+      <w:r>
+        <w:t>;</w:t>
+      </w:r>
+    </w:p>
+    <w:p>
+      <w:r>
+        <w:tab/>
+      </w:r>
+      <w:r>
+        <w:tab/>
+        <w:t>}</w:t>
+      </w:r>
+    </w:p>
+    <w:p>
+      <w:r>
+        <w:tab/>
+        <w:t>}</w:t>
+      </w:r>
+    </w:p>
+    <w:p>
+      <w:pPr>
+        <w:rPr>
+          <w:color w:val="FF0000"/>
+        </w:rPr>
+      </w:pPr>
+      <w:r>
+        <w:tab/>
+      </w:r>
+      <w:proofErr w:type="gramStart"/>
+      <w:r>
+        <w:rPr>
+          <w:color w:val="FF0000"/>
+        </w:rPr>
+        <w:t>bool</w:t>
+      </w:r>
+      <w:proofErr w:type="gramEnd"/>
+      <w:r>
+        <w:rPr>
+          <w:color w:val="FF0000"/>
+        </w:rPr>
+        <w:t xml:space="preserve"> </w:t>
+      </w:r>
+      <w:proofErr w:type="spellStart"/>
+      <w:r>
+        <w:rPr>
+          <w:color w:val="FF0000"/>
+        </w:rPr>
+        <w:t>checkUsernameAndPassoword</w:t>
+      </w:r>
+      <w:proofErr w:type="spellEnd"/>
+      <w:r>
+        <w:rPr>
+          <w:color w:val="FF0000"/>
+        </w:rPr>
+        <w:t>(){</w:t>
+      </w:r>
+    </w:p>
+    <w:p>
+      <w:r>
+        <w:tab/>
+      </w:r>
+      <w:r>
+        <w:tab/>
+      </w:r>
+      <w:proofErr w:type="gramStart"/>
+      <w:r>
+        <w:t>if</w:t>
+      </w:r>
+      <w:proofErr w:type="gramEnd"/>
+      <w:r>
+        <w:t xml:space="preserve"> (</w:t>
+      </w:r>
+      <w:proofErr w:type="spellStart"/>
+      <w:r>
+        <w:t>mUsername</w:t>
+      </w:r>
+      <w:proofErr w:type="spellEnd"/>
+      <w:r>
+        <w:t xml:space="preserve"> == "admin" &amp;&amp; </w:t>
+      </w:r>
+      <w:proofErr w:type="spellStart"/>
+      <w:r>
+        <w:t>mPassword</w:t>
+      </w:r>
+      <w:proofErr w:type="spellEnd"/>
+      <w:r>
+        <w:t xml:space="preserve"> == "admin"){</w:t>
+      </w:r>
+    </w:p>
+    <w:p>
+      <w:r>
+        <w:tab/>
+      </w:r>
+      <w:r>
+        <w:tab/>
+      </w:r>
+      <w:r>
+        <w:tab/>
+      </w:r>
+      <w:proofErr w:type="gramStart"/>
+      <w:r>
+        <w:t>return</w:t>
+      </w:r>
+      <w:proofErr w:type="gramEnd"/>
+      <w:r>
+        <w:t xml:space="preserve"> true;</w:t>
+      </w:r>
+    </w:p>
+    <w:p>
+      <w:r>
+        <w:tab/>
+      </w:r>
+      <w:r>
+        <w:tab/>
+        <w:t>}</w:t>
+      </w:r>
+    </w:p>
+    <w:p>
+      <w:r>
+        <w:tab/>
+      </w:r>
+      <w:r>
+        <w:tab/>
+      </w:r>
+      <w:proofErr w:type="gramStart"/>
+      <w:r>
+        <w:t>return</w:t>
+      </w:r>
+      <w:proofErr w:type="gramEnd"/>
+      <w:r>
+        <w:t xml:space="preserve"> false;</w:t>
+      </w:r>
+    </w:p>
+    <w:p>
+      <w:r>
+        <w:tab/>
+        <w:t>}</w:t>
+      </w:r>
+    </w:p>
+    <w:p>
+      <w:r>
+        <w:tab/>
+      </w:r>
+      <w:proofErr w:type="gramStart"/>
+      <w:r>
+        <w:t>virtual</w:t>
+      </w:r>
+      <w:proofErr w:type="gramEnd"/>
+      <w:r>
+        <w:t xml:space="preserve"> void run(){</w:t>
+      </w:r>
+    </w:p>
+    <w:p>
+      <w:r>
+        <w:tab/>
+      </w:r>
+      <w:r>
+        <w:tab/>
+      </w:r>
+      <w:proofErr w:type="gramStart"/>
+      <w:r>
+        <w:t>if</w:t>
+      </w:r>
+      <w:proofErr w:type="gramEnd"/>
+      <w:r>
+        <w:t xml:space="preserve"> (</w:t>
+      </w:r>
+      <w:proofErr w:type="spellStart"/>
+      <w:r>
+        <w:t>checkUsernameAndPassoword</w:t>
+      </w:r>
+      <w:proofErr w:type="spellEnd"/>
+      <w:r>
+        <w:t>()){</w:t>
+      </w:r>
+    </w:p>
+    <w:p>
+      <w:pPr>
+        <w:rPr>
+          <w:rFonts w:hint="eastAsia"/>
+        </w:rPr>
+      </w:pPr>
+      <w:r>
+        <w:rPr>
+          <w:rFonts w:hint="eastAsia"/>
+        </w:rPr>
+        <w:tab/>
+      </w:r>
+      <w:r>
+        <w:rPr>
+          <w:rFonts w:hint="eastAsia"/>
+        </w:rPr>
+        <w:tab/>
+      </w:r>
+      <w:r>
+        <w:rPr>
+          <w:rFonts w:hint="eastAsia"/>
+        </w:rPr>
+        <w:tab/>
+      </w:r>
+      <w:proofErr w:type="spellStart"/>
+      <w:r>
+        <w:rPr>
+          <w:rFonts w:hint="eastAsia"/>
+        </w:rPr>
+        <w:t>cout</w:t>
+      </w:r>
+      <w:proofErr w:type="spellEnd"/>
+      <w:r>
+        <w:rPr>
+          <w:rFonts w:hint="eastAsia"/>
+        </w:rPr>
+        <w:t xml:space="preserve"> &lt;&lt; "</w:t>
+      </w:r>
+      <w:r>
+        <w:rPr>
+          <w:rFonts w:hint="eastAsia"/>
+        </w:rPr>
+        <w:t>用户名和密码正确</w:t>
+      </w:r>
+      <w:r>
+        <w:rPr>
+          <w:rFonts w:hint="eastAsia"/>
+        </w:rPr>
+        <w:t>,</w:t>
+      </w:r>
+      <w:r>
+        <w:rPr>
+          <w:rFonts w:hint="eastAsia"/>
+        </w:rPr>
+        <w:t>验证通过</w:t>
+      </w:r>
+      <w:r>
+        <w:rPr>
+          <w:rFonts w:hint="eastAsia"/>
+        </w:rPr>
+        <w:t>.</w:t>
+      </w:r>
+      <w:proofErr w:type="gramStart"/>
+      <w:r>
+        <w:rPr>
+          <w:rFonts w:hint="eastAsia"/>
+        </w:rPr>
+        <w:t>" &lt;</w:t>
+      </w:r>
+      <w:proofErr w:type="gramEnd"/>
+      <w:r>
+        <w:rPr>
+          <w:rFonts w:hint="eastAsia"/>
+        </w:rPr>
+        <w:t xml:space="preserve">&lt; </w:t>
+      </w:r>
+      <w:proofErr w:type="spellStart"/>
+      <w:r>
+        <w:rPr>
+          <w:rFonts w:hint="eastAsia"/>
+        </w:rPr>
+        <w:t>endl</w:t>
+      </w:r>
+      <w:proofErr w:type="spellEnd"/>
+      <w:r>
+        <w:rPr>
+          <w:rFonts w:hint="eastAsia"/>
+        </w:rPr>
+        <w:t>;</w:t>
+      </w:r>
+    </w:p>
+    <w:p>
+      <w:r>
+        <w:tab/>
+      </w:r>
+      <w:r>
+        <w:tab/>
+      </w:r>
+      <w:r>
+        <w:tab/>
+      </w:r>
+      <w:proofErr w:type="gramStart"/>
+      <w:r>
+        <w:t>this</w:t>
+      </w:r>
+      <w:proofErr w:type="gramEnd"/>
+      <w:r>
+        <w:t>-&gt;</w:t>
+      </w:r>
+      <w:proofErr w:type="spellStart"/>
+      <w:r>
+        <w:t>pSystem</w:t>
+      </w:r>
+      <w:proofErr w:type="spellEnd"/>
+      <w:r>
+        <w:t>-&gt;run();</w:t>
+      </w:r>
+    </w:p>
+    <w:p>
+      <w:r>
+        <w:tab/>
+      </w:r>
+      <w:r>
+        <w:tab/>
+        <w:t>}</w:t>
+      </w:r>
+    </w:p>
+    <w:p>
+      <w:r>
+        <w:tab/>
+      </w:r>
+      <w:r>
+        <w:tab/>
+      </w:r>
+      <w:proofErr w:type="gramStart"/>
+      <w:r>
+        <w:t>else{</w:t>
+      </w:r>
+      <w:proofErr w:type="gramEnd"/>
+    </w:p>
+    <w:p>
+      <w:pPr>
+        <w:rPr>
+          <w:rFonts w:hint="eastAsia"/>
+        </w:rPr>
+      </w:pPr>
+      <w:r>
+        <w:rPr>
+          <w:rFonts w:hint="eastAsia"/>
+        </w:rPr>
+        <w:tab/>
+      </w:r>
+      <w:r>
+        <w:rPr>
+          <w:rFonts w:hint="eastAsia"/>
+        </w:rPr>
+        <w:tab/>
+      </w:r>
+      <w:r>
+        <w:rPr>
+          <w:rFonts w:hint="eastAsia"/>
+        </w:rPr>
+        <w:tab/>
+      </w:r>
+      <w:proofErr w:type="spellStart"/>
+      <w:r>
+        <w:rPr>
+          <w:rFonts w:hint="eastAsia"/>
+        </w:rPr>
+        <w:t>cout</w:t>
+      </w:r>
+      <w:proofErr w:type="spellEnd"/>
+      <w:r>
+        <w:rPr>
+          <w:rFonts w:hint="eastAsia"/>
+        </w:rPr>
+        <w:t xml:space="preserve"> &lt;&lt; "</w:t>
+      </w:r>
+      <w:r>
+        <w:rPr>
+          <w:rFonts w:hint="eastAsia"/>
+        </w:rPr>
+        <w:t>用户名或者密码错误</w:t>
+      </w:r>
+      <w:r>
+        <w:rPr>
+          <w:rFonts w:hint="eastAsia"/>
+        </w:rPr>
+        <w:t>,</w:t>
+      </w:r>
+      <w:r>
+        <w:rPr>
+          <w:rFonts w:hint="eastAsia"/>
+        </w:rPr>
+        <w:t>权限不足</w:t>
+      </w:r>
+      <w:r>
+        <w:rPr>
+          <w:rFonts w:hint="eastAsia"/>
+        </w:rPr>
+        <w:t>.</w:t>
+      </w:r>
+      <w:proofErr w:type="gramStart"/>
+      <w:r>
+        <w:rPr>
+          <w:rFonts w:hint="eastAsia"/>
+        </w:rPr>
+        <w:t>" &lt;</w:t>
+      </w:r>
+      <w:proofErr w:type="gramEnd"/>
+      <w:r>
+        <w:rPr>
+          <w:rFonts w:hint="eastAsia"/>
+        </w:rPr>
+        <w:t xml:space="preserve">&lt; </w:t>
+      </w:r>
+      <w:proofErr w:type="spellStart"/>
+      <w:r>
+        <w:rPr>
+          <w:rFonts w:hint="eastAsia"/>
+        </w:rPr>
+        <w:t>endl</w:t>
+      </w:r>
+      <w:proofErr w:type="spellEnd"/>
+      <w:r>
+        <w:rPr>
+          <w:rFonts w:hint="eastAsia"/>
+        </w:rPr>
+        <w:t>;</w:t>
+      </w:r>
+    </w:p>
+    <w:p>
+      <w:r>
+        <w:tab/>
+      </w:r>
+      <w:r>
+        <w:tab/>
+        <w:t>}</w:t>
+      </w:r>
+    </w:p>
+    <w:p>
+      <w:r>
+        <w:tab/>
+        <w:t>}</w:t>
+      </w:r>
+    </w:p>
+    <w:p/>
+    <w:p>
+      <w:r>
+        <w:t>};</w:t>
+      </w:r>
+    </w:p>
+    <w:p>
+      <w:proofErr w:type="gramStart"/>
+      <w:r>
+        <w:t>void</w:t>
+      </w:r>
+      <w:proofErr w:type="gramEnd"/>
+      <w:r>
+        <w:t xml:space="preserve"> test01() {</w:t>
+      </w:r>
+    </w:p>
+    <w:p>
+      <w:r>
+        <w:lastRenderedPageBreak/>
+        <w:tab/>
+      </w:r>
+      <w:proofErr w:type="spellStart"/>
+      <w:r>
+        <w:t>MrSystemProxy</w:t>
+      </w:r>
+      <w:proofErr w:type="spellEnd"/>
+      <w:r>
+        <w:t xml:space="preserve">* proxy = new </w:t>
+      </w:r>
+      <w:proofErr w:type="spellStart"/>
+      <w:proofErr w:type="gramStart"/>
+      <w:r>
+        <w:t>MrSystemProxy</w:t>
+      </w:r>
+      <w:proofErr w:type="spellEnd"/>
+      <w:r>
+        <w:t>(</w:t>
+      </w:r>
+      <w:proofErr w:type="gramEnd"/>
+      <w:r>
+        <w:t>"root", "admin");</w:t>
+      </w:r>
+    </w:p>
+    <w:p>
+      <w:r>
+        <w:tab/>
+      </w:r>
+      <w:proofErr w:type="gramStart"/>
+      <w:r>
+        <w:t>proxy</w:t>
+      </w:r>
+      <w:proofErr w:type="gramEnd"/>
+      <w:r>
+        <w:t>-&gt;run();</w:t>
+      </w:r>
+    </w:p>
+    <w:p>
+      <w:r>
+        <w:tab/>
+      </w:r>
+      <w:proofErr w:type="gramStart"/>
+      <w:r>
+        <w:t>delete</w:t>
+      </w:r>
+      <w:proofErr w:type="gramEnd"/>
+      <w:r>
+        <w:t xml:space="preserve"> proxy;</w:t>
+      </w:r>
+    </w:p>
+    <w:p>
+      <w:pPr>
+        <w:rPr>
+          <w:rFonts w:hint="eastAsia"/>
+        </w:rPr>
+      </w:pPr>
+    </w:p>
+    <w:p>
+      <w:r>
+        <w:tab/>
+      </w:r>
+      <w:proofErr w:type="gramStart"/>
+      <w:r>
+        <w:t>proxy</w:t>
+      </w:r>
+      <w:proofErr w:type="gramEnd"/>
+      <w:r>
+        <w:t xml:space="preserve"> = new </w:t>
+      </w:r>
+      <w:proofErr w:type="spellStart"/>
+      <w:r>
+        <w:t>MrSystemProxy</w:t>
+      </w:r>
+      <w:proofErr w:type="spellEnd"/>
+      <w:r>
+        <w:t>("admin", "admin");</w:t>
+      </w:r>
+    </w:p>
+    <w:p>
+      <w:r>
+        <w:tab/>
+      </w:r>
+      <w:proofErr w:type="gramStart"/>
+      <w:r>
+        <w:t>proxy</w:t>
+      </w:r>
+      <w:proofErr w:type="gramEnd"/>
+      <w:r>
+        <w:t>-&gt;run();</w:t>
+      </w:r>
+    </w:p>
+    <w:p>
+      <w:r>
+        <w:tab/>
+      </w:r>
+      <w:proofErr w:type="gramStart"/>
+      <w:r>
+        <w:t>delete</w:t>
+      </w:r>
+      <w:proofErr w:type="gramEnd"/>
+      <w:r>
+        <w:t xml:space="preserve"> proxy;</w:t>
+      </w:r>
+    </w:p>
+    <w:p>
+      <w:r>
+        <w:t>}</w:t>
+      </w:r>
+    </w:p>
+    <w:p>
+      <w:pPr>
+        <w:rPr>
+          <w:rFonts w:hint="eastAsia"/>
+        </w:rPr>
+      </w:pPr>
+    </w:p>
+    <w:p>
+      <w:proofErr w:type="spellStart"/>
+      <w:proofErr w:type="gramStart"/>
+      <w:r>
+        <w:t>int</w:t>
+      </w:r>
+      <w:proofErr w:type="spellEnd"/>
+      <w:proofErr w:type="gramEnd"/>
+      <w:r>
+        <w:t xml:space="preserve"> main()</w:t>
+      </w:r>
+    </w:p>
+    <w:p>
+      <w:r>
+        <w:t>{</w:t>
+      </w:r>
+    </w:p>
+    <w:p>
+      <w:pPr>
+        <w:rPr>
+          <w:rFonts w:hint="eastAsia"/>
+        </w:rPr>
+      </w:pPr>
+      <w:r>
+        <w:tab/>
+      </w:r>
+      <w:proofErr w:type="gramStart"/>
+      <w:r>
+        <w:t>test01(</w:t>
+      </w:r>
+      <w:proofErr w:type="gramEnd"/>
+      <w:r>
+        <w:t>);</w:t>
+      </w:r>
+    </w:p>
+    <w:p>
+      <w:r>
+        <w:tab/>
+      </w:r>
+      <w:proofErr w:type="gramStart"/>
+      <w:r>
+        <w:t>return</w:t>
+      </w:r>
+      <w:proofErr w:type="gramEnd"/>
+      <w:r>
+        <w:t xml:space="preserve"> 0;</w:t>
+      </w:r>
+    </w:p>
+    <w:p>
+      <w:r>
+        <w:t>}</w:t>
+      </w:r>
+    </w:p>
+    <w:p>
+      <w:pPr>
+        <w:rPr>
+          <w:rFonts w:hint="eastAsia"/>
+        </w:rPr>
+      </w:pPr>
+    </w:p>
+    <w:p>
+      <w:pPr>
         <w:pStyle w:val="1"/>
       </w:pPr>
       <w:r>
@@ -420,9 +2004,6 @@
     <w:p>
       <w:pPr>
         <w:ind w:firstLine="420"/>
-        <w:rPr>
-          <w:rFonts w:hint="eastAsia"/>
-        </w:rPr>
       </w:pPr>
       <w:r>
         <w:rPr>
@@ -432,11 +2013,6 @@
       </w:r>
     </w:p>
     <w:p>
-      <w:pPr>
-        <w:rPr>
-          <w:rFonts w:hint="eastAsia"/>
-        </w:rPr>
-      </w:pPr>
       <w:r>
         <w:rPr>
           <w:rFonts w:hint="eastAsia"/>
@@ -447,9 +2023,6 @@
     <w:p>
       <w:pPr>
         <w:ind w:firstLine="420"/>
-        <w:rPr>
-          <w:rFonts w:hint="eastAsia"/>
-        </w:rPr>
       </w:pPr>
       <w:r>
         <w:rPr>
@@ -461,9 +2034,6 @@
     <w:p>
       <w:pPr>
         <w:ind w:firstLine="420"/>
-        <w:rPr>
-          <w:rFonts w:hint="eastAsia"/>
-        </w:rPr>
       </w:pPr>
       <w:r>
         <w:rPr>
@@ -486,9 +2056,6 @@
     <w:p>
       <w:pPr>
         <w:ind w:firstLine="420"/>
-        <w:rPr>
-          <w:rFonts w:hint="eastAsia"/>
-        </w:rPr>
       </w:pPr>
       <w:r>
         <w:rPr>
@@ -500,9 +2067,6 @@
     <w:p>
       <w:pPr>
         <w:ind w:firstLine="420"/>
-        <w:rPr>
-          <w:rFonts w:hint="eastAsia"/>
-        </w:rPr>
       </w:pPr>
       <w:r>
         <w:rPr>
@@ -525,9 +2089,6 @@
     <w:p>
       <w:pPr>
         <w:ind w:firstLine="420"/>
-        <w:rPr>
-          <w:rFonts w:hint="eastAsia"/>
-        </w:rPr>
       </w:pPr>
       <w:r>
         <w:rPr>
@@ -539,14 +2100,12 @@
     <w:p>
       <w:pPr>
         <w:ind w:firstLine="420"/>
-        <w:rPr>
-          <w:rFonts w:hint="eastAsia"/>
-        </w:rPr>
-      </w:pPr>
-      <w:r>
-        <w:rPr>
-          <w:rFonts w:hint="eastAsia"/>
-        </w:rPr>
+      </w:pPr>
+      <w:r>
+        <w:rPr>
+          <w:rFonts w:hint="eastAsia"/>
+        </w:rPr>
+        <w:lastRenderedPageBreak/>
         <w:t>远程</w:t>
       </w:r>
       <w:r>
@@ -577,9 +2136,6 @@
     <w:p>
       <w:pPr>
         <w:ind w:firstLine="420"/>
-        <w:rPr>
-          <w:rFonts w:hint="eastAsia"/>
-        </w:rPr>
       </w:pPr>
       <w:r>
         <w:rPr>
@@ -603,15 +2159,11 @@
     <w:p>
       <w:pPr>
         <w:ind w:firstLine="420"/>
-        <w:rPr>
-          <w:rFonts w:hint="eastAsia"/>
-        </w:rPr>
-      </w:pPr>
-      <w:r>
-        <w:rPr>
-          <w:rFonts w:hint="eastAsia"/>
-        </w:rPr>
-        <w:lastRenderedPageBreak/>
+      </w:pPr>
+      <w:r>
+        <w:rPr>
+          <w:rFonts w:hint="eastAsia"/>
+        </w:rPr>
         <w:t>Copy-on-Write</w:t>
       </w:r>
       <w:r>
@@ -636,35 +2188,38 @@
     <w:p>
       <w:pPr>
         <w:ind w:firstLine="420"/>
-        <w:rPr>
-          <w:rFonts w:hint="eastAsia"/>
-        </w:rPr>
-      </w:pPr>
-      <w:r>
-        <w:rPr>
-          <w:rFonts w:hint="eastAsia"/>
+      </w:pPr>
+      <w:r>
+        <w:rPr>
+          <w:rFonts w:hint="eastAsia"/>
+          <w:color w:val="FF0000"/>
         </w:rPr>
         <w:t>保护</w:t>
       </w:r>
       <w:r>
         <w:rPr>
           <w:rFonts w:hint="eastAsia"/>
+          <w:color w:val="FF0000"/>
         </w:rPr>
         <w:t>(Protect or Access)</w:t>
       </w:r>
       <w:r>
         <w:rPr>
           <w:rFonts w:hint="eastAsia"/>
-        </w:rPr>
-        <w:t>代理：控制对一个对象的访问，可以给不同的用户提供不同级别的使用权限。</w:t>
+          <w:color w:val="FF0000"/>
+        </w:rPr>
+        <w:t>代理</w:t>
+      </w:r>
+      <w:r>
+        <w:rPr>
+          <w:rFonts w:hint="eastAsia"/>
+        </w:rPr>
+        <w:t>：控制对一个对象的访问，可以给不同的用户提供不同级别的使用权限。</w:t>
       </w:r>
     </w:p>
     <w:p>
       <w:pPr>
         <w:ind w:firstLine="420"/>
-        <w:rPr>
-          <w:rFonts w:hint="eastAsia"/>
-        </w:rPr>
       </w:pPr>
       <w:r>
         <w:rPr>
@@ -688,35 +2243,38 @@
     <w:p>
       <w:pPr>
         <w:ind w:firstLine="420"/>
-        <w:rPr>
-          <w:rFonts w:hint="eastAsia"/>
-        </w:rPr>
-      </w:pPr>
-      <w:r>
-        <w:rPr>
-          <w:rFonts w:hint="eastAsia"/>
+      </w:pPr>
+      <w:r>
+        <w:rPr>
+          <w:rFonts w:hint="eastAsia"/>
+          <w:color w:val="FF0000"/>
         </w:rPr>
         <w:t>防火墙</w:t>
       </w:r>
       <w:r>
         <w:rPr>
           <w:rFonts w:hint="eastAsia"/>
+          <w:color w:val="FF0000"/>
         </w:rPr>
         <w:t>(Firewall)</w:t>
       </w:r>
       <w:r>
         <w:rPr>
           <w:rFonts w:hint="eastAsia"/>
-        </w:rPr>
-        <w:t>代理：保护目标不让恶意用户接近。</w:t>
+          <w:color w:val="FF0000"/>
+        </w:rPr>
+        <w:t>代理</w:t>
+      </w:r>
+      <w:r>
+        <w:rPr>
+          <w:rFonts w:hint="eastAsia"/>
+        </w:rPr>
+        <w:t>：保护目标不让恶意用户接近。</w:t>
       </w:r>
     </w:p>
     <w:p>
       <w:pPr>
         <w:ind w:firstLine="420"/>
-        <w:rPr>
-          <w:rFonts w:hint="eastAsia"/>
-        </w:rPr>
       </w:pPr>
       <w:r>
         <w:rPr>
@@ -740,9 +2298,6 @@
     <w:p>
       <w:pPr>
         <w:ind w:firstLine="420"/>
-        <w:rPr>
-          <w:rFonts w:hint="eastAsia"/>
-        </w:rPr>
       </w:pPr>
       <w:r>
         <w:rPr>
@@ -760,132 +2315,27 @@
         <w:rPr>
           <w:rFonts w:hint="eastAsia"/>
         </w:rPr>
-        <w:t>代理：当一个对象被引用时，提供一些额外的操作，如将此对象被调用的次数记录下来等。</w:t>
-      </w:r>
-    </w:p>
-    <w:p>
-      <w:pPr>
-        <w:pStyle w:val="1"/>
-      </w:pPr>
-      <w:r>
-        <w:rPr>
-          <w:rFonts w:hint="eastAsia"/>
-        </w:rPr>
-        <w:t>模式应用</w:t>
-      </w:r>
-    </w:p>
-    <w:p>
-      <w:pPr>
-        <w:ind w:firstLine="420"/>
-      </w:pPr>
-      <w:r>
-        <w:rPr>
-          <w:rFonts w:hint="eastAsia"/>
-        </w:rPr>
-        <w:t>EJB</w:t>
-      </w:r>
-      <w:r>
-        <w:rPr>
-          <w:rFonts w:hint="eastAsia"/>
-        </w:rPr>
-        <w:t>、</w:t>
-      </w:r>
-      <w:r>
-        <w:rPr>
-          <w:rFonts w:hint="eastAsia"/>
-        </w:rPr>
-        <w:t>Web Service</w:t>
-      </w:r>
-      <w:r>
-        <w:rPr>
-          <w:rFonts w:hint="eastAsia"/>
-        </w:rPr>
-        <w:t>等分布式技术都是代理模式的应用。在</w:t>
-      </w:r>
-      <w:r>
-        <w:rPr>
-          <w:rFonts w:hint="eastAsia"/>
-        </w:rPr>
-        <w:t>EJB</w:t>
-      </w:r>
-      <w:r>
-        <w:rPr>
-          <w:rFonts w:hint="eastAsia"/>
-        </w:rPr>
-        <w:t>中使用了</w:t>
-      </w:r>
-      <w:r>
-        <w:rPr>
-          <w:rFonts w:hint="eastAsia"/>
-        </w:rPr>
-        <w:t>RMI</w:t>
-      </w:r>
-      <w:r>
-        <w:rPr>
-          <w:rFonts w:hint="eastAsia"/>
-        </w:rPr>
-        <w:t>机制，远程服务器中的企业级</w:t>
-      </w:r>
-      <w:r>
-        <w:rPr>
-          <w:rFonts w:hint="eastAsia"/>
-        </w:rPr>
-        <w:t>Bean</w:t>
-      </w:r>
-      <w:r>
-        <w:rPr>
-          <w:rFonts w:hint="eastAsia"/>
-        </w:rPr>
-        <w:t>在本地有一个桩代理，客户端通过桩来调用远程对象中定义的方法，而无须直接与远程对象交互。在</w:t>
-      </w:r>
-      <w:r>
-        <w:rPr>
-          <w:rFonts w:hint="eastAsia"/>
-        </w:rPr>
-        <w:t>EJB</w:t>
-      </w:r>
-      <w:r>
-        <w:rPr>
-          <w:rFonts w:hint="eastAsia"/>
-        </w:rPr>
-        <w:t>的使用中需要提供一个公共的接口，客户端针对该接口进行编程，无须知道</w:t>
-      </w:r>
-      <w:proofErr w:type="gramStart"/>
-      <w:r>
-        <w:rPr>
-          <w:rFonts w:hint="eastAsia"/>
-        </w:rPr>
-        <w:t>桩以及</w:t>
-      </w:r>
-      <w:proofErr w:type="gramEnd"/>
-      <w:r>
-        <w:rPr>
-          <w:rFonts w:hint="eastAsia"/>
-        </w:rPr>
-        <w:t>远程</w:t>
-      </w:r>
-      <w:r>
-        <w:rPr>
-          <w:rFonts w:hint="eastAsia"/>
-        </w:rPr>
-        <w:t>EJB</w:t>
-      </w:r>
-      <w:r>
-        <w:rPr>
-          <w:rFonts w:hint="eastAsia"/>
-        </w:rPr>
-        <w:t>的实现细节。</w:t>
-      </w:r>
-    </w:p>
-    <w:p>
-      <w:pPr>
-        <w:ind w:firstLine="420"/>
-        <w:rPr>
-          <w:rFonts w:hint="eastAsia"/>
-        </w:rPr>
-      </w:pPr>
+        <w:t>代理：当一个对象被引用时，提供一些额外的操作，如将此对象被调用的次数记录</w:t>
+      </w:r>
       <w:bookmarkStart w:id="0" w:name="_GoBack"/>
       <w:bookmarkEnd w:id="0"/>
+      <w:r>
+        <w:rPr>
+          <w:rFonts w:hint="eastAsia"/>
+        </w:rPr>
+        <w:t>下来等。</w:t>
+      </w:r>
+    </w:p>
+    <w:p>
+      <w:pPr>
+        <w:pStyle w:val="1"/>
+      </w:pPr>
+      <w:r>
+        <w:rPr>
+          <w:rFonts w:hint="eastAsia"/>
+        </w:rPr>
+        <w:t>模式应用</w:t>
+      </w:r>
     </w:p>
     <w:p>
       <w:pPr>
@@ -895,35 +2345,167 @@
         <w:rPr>
           <w:rFonts w:hint="eastAsia"/>
         </w:rPr>
-        <w:t>几种常用的代理模式</w:t>
-      </w:r>
-      <w:r>
-        <w:rPr>
-          <w:rFonts w:hint="eastAsia"/>
-        </w:rPr>
-        <w:t>：</w:t>
+        <w:t>EJB</w:t>
+      </w:r>
+      <w:r>
+        <w:rPr>
+          <w:rFonts w:hint="eastAsia"/>
+        </w:rPr>
+        <w:t>、</w:t>
+      </w:r>
+      <w:r>
+        <w:rPr>
+          <w:rFonts w:hint="eastAsia"/>
+        </w:rPr>
+        <w:t>Web Service</w:t>
+      </w:r>
+      <w:r>
+        <w:rPr>
+          <w:rFonts w:hint="eastAsia"/>
+        </w:rPr>
+        <w:t>等分布式技术都是代理模式的应用。</w:t>
+      </w:r>
+      <w:r>
+        <w:rPr>
+          <w:rFonts w:hint="eastAsia"/>
+          <w:color w:val="FF0000"/>
+        </w:rPr>
+        <w:t>在</w:t>
+      </w:r>
+      <w:r>
+        <w:rPr>
+          <w:rFonts w:hint="eastAsia"/>
+          <w:color w:val="FF0000"/>
+        </w:rPr>
+        <w:t>EJB</w:t>
+      </w:r>
+      <w:r>
+        <w:rPr>
+          <w:rFonts w:hint="eastAsia"/>
+          <w:color w:val="FF0000"/>
+        </w:rPr>
+        <w:t>中使用了</w:t>
+      </w:r>
+      <w:r>
+        <w:rPr>
+          <w:rFonts w:hint="eastAsia"/>
+          <w:color w:val="FF0000"/>
+        </w:rPr>
+        <w:t>RMI</w:t>
+      </w:r>
+      <w:r>
+        <w:rPr>
+          <w:rFonts w:hint="eastAsia"/>
+          <w:color w:val="FF0000"/>
+        </w:rPr>
+        <w:t>机制，远程服务器中的企业级</w:t>
+      </w:r>
+      <w:r>
+        <w:rPr>
+          <w:rFonts w:hint="eastAsia"/>
+          <w:color w:val="FF0000"/>
+        </w:rPr>
+        <w:t>Bean</w:t>
+      </w:r>
+      <w:r>
+        <w:rPr>
+          <w:rFonts w:hint="eastAsia"/>
+          <w:color w:val="FF0000"/>
+        </w:rPr>
+        <w:t>在本地有一个桩代理，客户端通过桩来调用远程对象中定义的方法，而无须直接与远程对象交互</w:t>
+      </w:r>
+      <w:r>
+        <w:rPr>
+          <w:rFonts w:hint="eastAsia"/>
+        </w:rPr>
+        <w:t>。在</w:t>
+      </w:r>
+      <w:r>
+        <w:rPr>
+          <w:rFonts w:hint="eastAsia"/>
+        </w:rPr>
+        <w:t>EJB</w:t>
+      </w:r>
+      <w:r>
+        <w:rPr>
+          <w:rFonts w:hint="eastAsia"/>
+        </w:rPr>
+        <w:t>的使用中需要提供一个公共的接口，客户端针对该接口进行编程，无须知道</w:t>
+      </w:r>
+      <w:proofErr w:type="gramStart"/>
+      <w:r>
+        <w:rPr>
+          <w:rFonts w:hint="eastAsia"/>
+        </w:rPr>
+        <w:t>桩以及</w:t>
+      </w:r>
+      <w:proofErr w:type="gramEnd"/>
+      <w:r>
+        <w:rPr>
+          <w:rFonts w:hint="eastAsia"/>
+        </w:rPr>
+        <w:t>远程</w:t>
+      </w:r>
+      <w:r>
+        <w:rPr>
+          <w:rFonts w:hint="eastAsia"/>
+        </w:rPr>
+        <w:t>EJB</w:t>
+      </w:r>
+      <w:r>
+        <w:rPr>
+          <w:rFonts w:hint="eastAsia"/>
+        </w:rPr>
+        <w:t>的实现细节。</w:t>
       </w:r>
     </w:p>
     <w:p>
       <w:pPr>
         <w:ind w:firstLine="420"/>
-        <w:rPr>
-          <w:rFonts w:hint="eastAsia"/>
-        </w:rPr>
-      </w:pPr>
-      <w:r>
-        <w:rPr>
-          <w:rFonts w:hint="eastAsia"/>
-        </w:rPr>
-        <w:t>图片代理：一个很常见的代理模式的应用实例就是对大图浏览的控制。</w:t>
-      </w:r>
+      </w:pPr>
     </w:p>
     <w:p>
       <w:pPr>
         <w:ind w:firstLine="420"/>
         <w:rPr>
-          <w:rFonts w:hint="eastAsia"/>
-        </w:rPr>
+          <w:b/>
+        </w:rPr>
+      </w:pPr>
+      <w:r>
+        <w:rPr>
+          <w:rFonts w:hint="eastAsia"/>
+          <w:b/>
+        </w:rPr>
+        <w:t>几种常用的代理模式：</w:t>
+      </w:r>
+    </w:p>
+    <w:p>
+      <w:pPr>
+        <w:ind w:firstLine="420"/>
+      </w:pPr>
+      <w:r>
+        <w:rPr>
+          <w:rFonts w:hint="eastAsia"/>
+        </w:rPr>
+        <w:t>图片代理：一个很常见的代理模式的应用实例就是对</w:t>
+      </w:r>
+      <w:r>
+        <w:rPr>
+          <w:rFonts w:hint="eastAsia"/>
+          <w:color w:val="FF0000"/>
+        </w:rPr>
+        <w:t>大图浏览的控制</w:t>
+      </w:r>
+      <w:r>
+        <w:rPr>
+          <w:rFonts w:hint="eastAsia"/>
+        </w:rPr>
+        <w:t>。</w:t>
+      </w:r>
+    </w:p>
+    <w:p>
+      <w:pPr>
+        <w:ind w:firstLine="420"/>
       </w:pPr>
       <w:r>
         <w:rPr>
@@ -943,307 +2525,302 @@
         <w:rPr>
           <w:rFonts w:hint="eastAsia"/>
         </w:rPr>
-        <w:t>加载真实的大图，而是通过代理对象的方法来进行处理，在代理对象的方法中，先使用一个线程向客户端浏览器加载一个小图片，然后在后台使用另一个线程来调用大图片的加载方法将大图片加载到客户端。当需要浏览大图片时，再将大图片在新网页中显示。如果用户在浏览大图时加载工作还没有完成，可以再启动一个线程来显示相应的提示信息。通过代理技术结合多线程编程将真实图片的加载放到后台来操作，不影响前台图片的浏览。</w:t>
+        <w:t>加载真实的大图，而是通过代理对象的方法来进行处理，在代理对象的方法中，先使用一个线程向客户端浏览器加载一个小图片，然后在后台使用另一个线程来调用大图片的加载方法将大图片加载到客户端。当需要浏览大图片时，再将大图片在新网页中显示。如果用户在浏览大图时</w:t>
+      </w:r>
+      <w:r>
+        <w:rPr>
+          <w:rFonts w:hint="eastAsia"/>
+        </w:rPr>
+        <w:lastRenderedPageBreak/>
+        <w:t>加载工作还没有完成，可以再启动一个线程来显示相应的提示信息。通过代理技术结合多线程编程将真实图片的加载放到后台来操作，不影响前台图片的浏览。</w:t>
       </w:r>
     </w:p>
     <w:p>
       <w:pPr>
         <w:ind w:firstLine="420"/>
-        <w:rPr>
-          <w:rFonts w:hint="eastAsia"/>
-        </w:rPr>
-      </w:pPr>
-      <w:r>
-        <w:rPr>
-          <w:rFonts w:hint="eastAsia"/>
-        </w:rPr>
-        <w:t>远程代理：远程代理可以将网络的细节隐藏起来，使得客户端不必考虑网络的存在。客户完全可以认为被代理的远程业务对象是局域的而不是远程的，而远程代理对象承担了大部分的网络通信工作。</w:t>
+      </w:pPr>
+      <w:r>
+        <w:rPr>
+          <w:rFonts w:hint="eastAsia"/>
+          <w:b/>
+        </w:rPr>
+        <w:t>远程代理：</w:t>
+      </w:r>
+      <w:r>
+        <w:rPr>
+          <w:rFonts w:hint="eastAsia"/>
+        </w:rPr>
+        <w:t>远程代理可以将网络的细节隐藏起来，使得客户端不必考虑网络的存在。客户完全可以认为被代理的远程业务对象是局域的而不是远程的，而远程代理对象承担了大部分的网络通信工作。</w:t>
       </w:r>
     </w:p>
     <w:p>
       <w:pPr>
         <w:ind w:firstLine="420"/>
-        <w:rPr>
-          <w:rFonts w:hint="eastAsia"/>
-        </w:rPr>
+      </w:pPr>
+      <w:r>
+        <w:rPr>
+          <w:rFonts w:hint="eastAsia"/>
+          <w:b/>
+        </w:rPr>
+        <w:t>虚拟代理：</w:t>
+      </w:r>
+      <w:r>
+        <w:rPr>
+          <w:rFonts w:hint="eastAsia"/>
+        </w:rPr>
+        <w:t>当一个对象的加载十分耗费资源的时候，虚拟代理的优势就非常明显地体现出来了。虚拟代理模式是一种内存节省技术，那些占用大量内存或处理复杂的对象将推迟到使用它的时候才创建。</w:t>
+      </w:r>
+    </w:p>
+    <w:p>
+      <w:pPr>
+        <w:ind w:firstLine="420"/>
+      </w:pPr>
+      <w:r>
+        <w:rPr>
+          <w:rFonts w:hint="eastAsia"/>
+        </w:rPr>
+        <w:t>在应用程序启动的时候，可以用代理对象代替真实对象初始化，节省了内存的占用，并大大加速了系统的启动时间。</w:t>
+      </w:r>
+    </w:p>
+    <w:p>
+      <w:pPr>
+        <w:ind w:firstLine="420"/>
+      </w:pPr>
+    </w:p>
+    <w:p>
+      <w:pPr>
+        <w:ind w:firstLine="420"/>
+        <w:rPr>
+          <w:b/>
+        </w:rPr>
+      </w:pPr>
+      <w:r>
+        <w:rPr>
+          <w:rFonts w:hint="eastAsia"/>
+          <w:b/>
+        </w:rPr>
+        <w:t>动态代理</w:t>
+      </w:r>
+    </w:p>
+    <w:p>
+      <w:pPr>
+        <w:ind w:firstLine="420"/>
+      </w:pPr>
+      <w:r>
+        <w:rPr>
+          <w:rFonts w:hint="eastAsia"/>
+        </w:rPr>
+        <w:t>动态代理是一种较为高级的代理模式，它的典型应用就是</w:t>
+      </w:r>
+      <w:r>
+        <w:rPr>
+          <w:rFonts w:hint="eastAsia"/>
+          <w:color w:val="FF0000"/>
+        </w:rPr>
+        <w:t>Spring AOP</w:t>
+      </w:r>
+      <w:r>
+        <w:rPr>
+          <w:rFonts w:hint="eastAsia"/>
+        </w:rPr>
+        <w:t>。</w:t>
+      </w:r>
+    </w:p>
+    <w:p>
+      <w:pPr>
+        <w:ind w:firstLine="420"/>
+      </w:pPr>
+      <w:r>
+        <w:rPr>
+          <w:rFonts w:hint="eastAsia"/>
+        </w:rPr>
+        <w:t>在传统的代理模式中，客户端通过</w:t>
+      </w:r>
+      <w:r>
+        <w:rPr>
+          <w:rFonts w:hint="eastAsia"/>
+        </w:rPr>
+        <w:t>Proxy</w:t>
+      </w:r>
+      <w:r>
+        <w:rPr>
+          <w:rFonts w:hint="eastAsia"/>
+        </w:rPr>
+        <w:t>调用</w:t>
+      </w:r>
+      <w:proofErr w:type="spellStart"/>
+      <w:r>
+        <w:rPr>
+          <w:rFonts w:hint="eastAsia"/>
+        </w:rPr>
+        <w:t>RealSubject</w:t>
+      </w:r>
+      <w:proofErr w:type="spellEnd"/>
+      <w:r>
+        <w:rPr>
+          <w:rFonts w:hint="eastAsia"/>
+        </w:rPr>
+        <w:t>类的</w:t>
+      </w:r>
+      <w:r>
+        <w:rPr>
+          <w:rFonts w:hint="eastAsia"/>
+        </w:rPr>
+        <w:t>request()</w:t>
+      </w:r>
+      <w:r>
+        <w:rPr>
+          <w:rFonts w:hint="eastAsia"/>
+        </w:rPr>
+        <w:t>方法，同时还在代理类中封装了其他方法</w:t>
+      </w:r>
+      <w:r>
+        <w:rPr>
+          <w:rFonts w:hint="eastAsia"/>
+        </w:rPr>
+        <w:t>(</w:t>
+      </w:r>
+      <w:r>
+        <w:rPr>
+          <w:rFonts w:hint="eastAsia"/>
+        </w:rPr>
+        <w:t>如</w:t>
+      </w:r>
+      <w:proofErr w:type="spellStart"/>
+      <w:r>
+        <w:rPr>
+          <w:rFonts w:hint="eastAsia"/>
+        </w:rPr>
+        <w:t>preRequest</w:t>
+      </w:r>
+      <w:proofErr w:type="spellEnd"/>
+      <w:r>
+        <w:rPr>
+          <w:rFonts w:hint="eastAsia"/>
+        </w:rPr>
+        <w:t>()</w:t>
+      </w:r>
+      <w:r>
+        <w:rPr>
+          <w:rFonts w:hint="eastAsia"/>
+        </w:rPr>
+        <w:t>和</w:t>
+      </w:r>
+      <w:proofErr w:type="spellStart"/>
+      <w:r>
+        <w:rPr>
+          <w:rFonts w:hint="eastAsia"/>
+        </w:rPr>
+        <w:t>postRequest</w:t>
+      </w:r>
+      <w:proofErr w:type="spellEnd"/>
+      <w:r>
+        <w:rPr>
+          <w:rFonts w:hint="eastAsia"/>
+        </w:rPr>
+        <w:t>())</w:t>
+      </w:r>
+      <w:r>
+        <w:rPr>
+          <w:rFonts w:hint="eastAsia"/>
+        </w:rPr>
+        <w:t>，可以处理一些其他问题。</w:t>
+      </w:r>
+    </w:p>
+    <w:p>
+      <w:pPr>
+        <w:ind w:firstLine="420"/>
+      </w:pPr>
+      <w:r>
+        <w:rPr>
+          <w:rFonts w:hint="eastAsia"/>
+        </w:rPr>
+        <w:t>如果按照这种方法使用代理模式，那么真实主题角色必须是事先已经存在的，并将其作为代理对象的内部成员属性。如果一个真实主题角色必须对应一个代理主题角色，这将导致系统中的类个数急剧增加，因此需要想办法减少系统中类的个数，此外，如何在事先不知道真实主题角色的情况下使用代理主题角色，这都是动态代理需要解决的问题。</w:t>
+      </w:r>
+    </w:p>
+    <w:p>
+      <w:pPr>
+        <w:pStyle w:val="1"/>
+      </w:pPr>
+      <w:r>
+        <w:rPr>
+          <w:rFonts w:hint="eastAsia"/>
+        </w:rPr>
+        <w:t>总结</w:t>
+      </w:r>
+    </w:p>
+    <w:p>
+      <w:pPr>
+        <w:ind w:firstLine="420"/>
+      </w:pPr>
+      <w:r>
+        <w:rPr>
+          <w:rFonts w:hint="eastAsia"/>
+        </w:rPr>
+        <w:t>在代理模式中，要求给某一个对象提供一个代理，并由代理对象控制对原对象的引用。代理模式的英文叫做</w:t>
+      </w:r>
+      <w:r>
+        <w:rPr>
+          <w:rFonts w:hint="eastAsia"/>
+        </w:rPr>
+        <w:t>Proxy</w:t>
+      </w:r>
+      <w:r>
+        <w:rPr>
+          <w:rFonts w:hint="eastAsia"/>
+        </w:rPr>
+        <w:t>或</w:t>
+      </w:r>
+      <w:r>
+        <w:rPr>
+          <w:rFonts w:hint="eastAsia"/>
+        </w:rPr>
+        <w:t>Surrogate</w:t>
+      </w:r>
+      <w:r>
+        <w:rPr>
+          <w:rFonts w:hint="eastAsia"/>
+        </w:rPr>
+        <w:t>，它是一种对象结构型模式。</w:t>
+      </w:r>
+    </w:p>
+    <w:p>
+      <w:pPr>
+        <w:ind w:firstLine="420"/>
+      </w:pPr>
+      <w:r>
+        <w:rPr>
+          <w:rFonts w:hint="eastAsia"/>
+        </w:rPr>
+        <w:t>代理模式包含三个角色：抽象主题角色声明了真实主题和代理主题的共同接口；代理主题角色内部包含对真实主题的引用，从而可以在任何时候操作真实主题对象；真实主题角色定义了代理角色所代表的真实对象，在真实主题角色中实现了真实的业务操作，客户端可以通过代理主题角色间接调用真实主题角色中定义的方法。</w:t>
+      </w:r>
+    </w:p>
+    <w:p>
+      <w:pPr>
+        <w:ind w:firstLine="420"/>
       </w:pPr>
       <w:r>
         <w:rPr>
           <w:rFonts w:hint="eastAsia"/>
         </w:rPr>
         <w:lastRenderedPageBreak/>
-        <w:t>虚拟代理：当一个对象的加载十分耗费资源的时候，虚拟代理的优势就非常明显地体现出来了。虚拟代理模式是一种内存节省技术，那些占用大量内存或处理复杂的对象将推迟到使用它的时候才创建。</w:t>
+        <w:t>代理模式的优点在于能够协调调用者和被调用者，在一定程度上降低了系统的耦合度；其缺点在于由于在客户端和真实主题之间增加了代理对象，因此有些类型的代理模式可能会造成请求的处理速度变慢，并且实现代理模式需要额外的工作，有些代理模式的实现非常复杂。远程代理为一个位于不同的地址空间的对象提供一个本地的代表对象，它使得客户端可以访问在远程机器上的对象，远程机器可能具有更好的计算性能与处理速度，可以快速响应并处理客户端请求。</w:t>
       </w:r>
     </w:p>
     <w:p>
       <w:pPr>
         <w:ind w:firstLine="420"/>
-        <w:rPr>
-          <w:rFonts w:hint="eastAsia"/>
-        </w:rPr>
-      </w:pPr>
-      <w:r>
-        <w:rPr>
-          <w:rFonts w:hint="eastAsia"/>
-        </w:rPr>
-        <w:t>在应用程序启动的时候，可以用代理对象代替真实对象初始化，节省了内存的占用，并大大加速了系统的启动时间。</w:t>
+      </w:pPr>
+      <w:r>
+        <w:rPr>
+          <w:rFonts w:hint="eastAsia"/>
+        </w:rPr>
+        <w:t>如果需要创建一个资源消耗较大的对象，先创建一个消耗相对较小的对象来表示，真实对象只在需要时才会被真正创建，这个小对象称为虚拟代理。虚拟代理通过使用一个小对象来代表一个大对象，可以减少系统资源的消耗，对系统进行优化并提高运行速度。</w:t>
       </w:r>
     </w:p>
     <w:p>
       <w:pPr>
         <w:ind w:firstLine="420"/>
-      </w:pPr>
-    </w:p>
-    <w:p>
-      <w:pPr>
-        <w:ind w:firstLine="420"/>
-        <w:rPr>
-          <w:rFonts w:hint="eastAsia"/>
-        </w:rPr>
-      </w:pPr>
-      <w:r>
-        <w:rPr>
-          <w:rFonts w:hint="eastAsia"/>
-        </w:rPr>
-        <w:t>动态代理</w:t>
-      </w:r>
-    </w:p>
-    <w:p>
-      <w:pPr>
-        <w:ind w:firstLine="420"/>
-        <w:rPr>
-          <w:rFonts w:hint="eastAsia"/>
-        </w:rPr>
-      </w:pPr>
-      <w:r>
-        <w:rPr>
-          <w:rFonts w:hint="eastAsia"/>
-        </w:rPr>
-        <w:t>动态代理是一种较为高级的代理模式，它的典型应用就是</w:t>
-      </w:r>
-      <w:r>
-        <w:rPr>
-          <w:rFonts w:hint="eastAsia"/>
-        </w:rPr>
-        <w:t>Spring AOP</w:t>
-      </w:r>
-      <w:r>
-        <w:rPr>
-          <w:rFonts w:hint="eastAsia"/>
-        </w:rPr>
-        <w:t>。</w:t>
-      </w:r>
-    </w:p>
-    <w:p>
-      <w:pPr>
-        <w:ind w:firstLine="420"/>
-        <w:rPr>
-          <w:rFonts w:hint="eastAsia"/>
-        </w:rPr>
-      </w:pPr>
-      <w:r>
-        <w:rPr>
-          <w:rFonts w:hint="eastAsia"/>
-        </w:rPr>
-        <w:t>在传统的代理模式中，客户端通过</w:t>
-      </w:r>
-      <w:r>
-        <w:rPr>
-          <w:rFonts w:hint="eastAsia"/>
-        </w:rPr>
-        <w:t>Proxy</w:t>
-      </w:r>
-      <w:r>
-        <w:rPr>
-          <w:rFonts w:hint="eastAsia"/>
-        </w:rPr>
-        <w:t>调用</w:t>
-      </w:r>
-      <w:proofErr w:type="spellStart"/>
-      <w:r>
-        <w:rPr>
-          <w:rFonts w:hint="eastAsia"/>
-        </w:rPr>
-        <w:t>RealSubject</w:t>
-      </w:r>
-      <w:proofErr w:type="spellEnd"/>
-      <w:r>
-        <w:rPr>
-          <w:rFonts w:hint="eastAsia"/>
-        </w:rPr>
-        <w:t>类的</w:t>
-      </w:r>
-      <w:r>
-        <w:rPr>
-          <w:rFonts w:hint="eastAsia"/>
-        </w:rPr>
-        <w:t>request()</w:t>
-      </w:r>
-      <w:r>
-        <w:rPr>
-          <w:rFonts w:hint="eastAsia"/>
-        </w:rPr>
-        <w:t>方法，同时还在代理类中封装了其他方法</w:t>
-      </w:r>
-      <w:r>
-        <w:rPr>
-          <w:rFonts w:hint="eastAsia"/>
-        </w:rPr>
-        <w:t>(</w:t>
-      </w:r>
-      <w:r>
-        <w:rPr>
-          <w:rFonts w:hint="eastAsia"/>
-        </w:rPr>
-        <w:t>如</w:t>
-      </w:r>
-      <w:proofErr w:type="spellStart"/>
-      <w:r>
-        <w:rPr>
-          <w:rFonts w:hint="eastAsia"/>
-        </w:rPr>
-        <w:t>preRequest</w:t>
-      </w:r>
-      <w:proofErr w:type="spellEnd"/>
-      <w:r>
-        <w:rPr>
-          <w:rFonts w:hint="eastAsia"/>
-        </w:rPr>
-        <w:t>()</w:t>
-      </w:r>
-      <w:r>
-        <w:rPr>
-          <w:rFonts w:hint="eastAsia"/>
-        </w:rPr>
-        <w:t>和</w:t>
-      </w:r>
-      <w:proofErr w:type="spellStart"/>
-      <w:r>
-        <w:rPr>
-          <w:rFonts w:hint="eastAsia"/>
-        </w:rPr>
-        <w:t>postRequest</w:t>
-      </w:r>
-      <w:proofErr w:type="spellEnd"/>
-      <w:r>
-        <w:rPr>
-          <w:rFonts w:hint="eastAsia"/>
-        </w:rPr>
-        <w:t>())</w:t>
-      </w:r>
-      <w:r>
-        <w:rPr>
-          <w:rFonts w:hint="eastAsia"/>
-        </w:rPr>
-        <w:t>，可以处理一些其他问题。</w:t>
-      </w:r>
-    </w:p>
-    <w:p>
-      <w:pPr>
-        <w:ind w:firstLine="420"/>
-        <w:rPr>
-          <w:rFonts w:hint="eastAsia"/>
-        </w:rPr>
-      </w:pPr>
-      <w:r>
-        <w:rPr>
-          <w:rFonts w:hint="eastAsia"/>
-        </w:rPr>
-        <w:t>如果按照这种方法使用代理模式，那么真实主题角色必须是事先已经存在的，并将其作为代理对象的内部成员属性。如果一个真实主题角色必须对应一个代理主题角色，这将导致系统中的类个数急剧增加，因此需要想办法减少系统中类的个数，此外，如何在事先不知道真实主题角色的情况下使用代理主题角色，这都是动态代理需要解决的问题。</w:t>
-      </w:r>
-    </w:p>
-    <w:p>
-      <w:pPr>
-        <w:pStyle w:val="1"/>
-      </w:pPr>
-      <w:r>
-        <w:rPr>
-          <w:rFonts w:hint="eastAsia"/>
-        </w:rPr>
-        <w:t>总结</w:t>
-      </w:r>
-    </w:p>
-    <w:p>
-      <w:pPr>
-        <w:ind w:firstLine="420"/>
-      </w:pPr>
-      <w:r>
-        <w:rPr>
-          <w:rFonts w:hint="eastAsia"/>
-        </w:rPr>
-        <w:t>在代理模式中，要求给某一个对象提供一个代理，并由代理对象控制对原对象的引用。代理模式的英文叫做</w:t>
-      </w:r>
-      <w:r>
-        <w:rPr>
-          <w:rFonts w:hint="eastAsia"/>
-        </w:rPr>
-        <w:t>Proxy</w:t>
-      </w:r>
-      <w:r>
-        <w:rPr>
-          <w:rFonts w:hint="eastAsia"/>
-        </w:rPr>
-        <w:t>或</w:t>
-      </w:r>
-      <w:r>
-        <w:rPr>
-          <w:rFonts w:hint="eastAsia"/>
-        </w:rPr>
-        <w:t>Surrogate</w:t>
-      </w:r>
-      <w:r>
-        <w:rPr>
-          <w:rFonts w:hint="eastAsia"/>
-        </w:rPr>
-        <w:t>，它是一种对象结构型模式。</w:t>
-      </w:r>
-    </w:p>
-    <w:p>
-      <w:pPr>
-        <w:ind w:firstLine="420"/>
-      </w:pPr>
-      <w:r>
-        <w:rPr>
-          <w:rFonts w:hint="eastAsia"/>
-        </w:rPr>
-        <w:t>代理模式包含三个角色：抽象主题角色声明了真实主题和代理主题的共同接口；代理主题角色内部包含对真实主题的引用，从而可以在任何时候操作真实主题对象；真实主题角色定义了代理角色所代表的真实对象，在真实主题角色中实现了真实的业务操作，客户端可以通过代理主题角色间接调用真实主题角色中定义的方法。</w:t>
-      </w:r>
-    </w:p>
-    <w:p>
-      <w:pPr>
-        <w:ind w:firstLine="420"/>
-      </w:pPr>
-      <w:r>
-        <w:rPr>
-          <w:rFonts w:hint="eastAsia"/>
-        </w:rPr>
-        <w:t>代理模式的优点在于能够协调调用者和被调用者，在一定程度上降低了系统的耦合度；其缺点在于由于在客户端和真实主题之间增加了代理对象，因此有些类型的代理模式可能会造成请求的处理速度变慢，并且实现代理模式需要额外的工作，有些代理模式的实现非常复杂。远程代理为一个位于不同的地址空间的对象提供一个本地的代表对象，它使得客户端可以访问在远程机器上的对象，远程</w:t>
-      </w:r>
-      <w:r>
-        <w:rPr>
-          <w:rFonts w:hint="eastAsia"/>
-        </w:rPr>
-        <w:lastRenderedPageBreak/>
-        <w:t>机器可能具有更好的计算性能与处理速度，可以快速响应并处理客户端请求。</w:t>
-      </w:r>
-    </w:p>
-    <w:p>
-      <w:pPr>
-        <w:ind w:firstLine="420"/>
-      </w:pPr>
-      <w:r>
-        <w:rPr>
-          <w:rFonts w:hint="eastAsia"/>
-        </w:rPr>
-        <w:t>如果需要创建一个资源消耗较大的对象，先创建一个消耗相对较小的对象来表示，真实对象只在需要时才会被真正创建，这个小对象称为虚拟代理。虚拟代理通过使用一个小对象来代表一个大对象，可以减少系统资源的消耗，对系统进行优化并提高运行速度。</w:t>
-      </w:r>
-    </w:p>
-    <w:p>
-      <w:pPr>
-        <w:ind w:firstLine="420"/>
-        <w:rPr>
-          <w:rFonts w:hint="eastAsia"/>
-        </w:rPr>
       </w:pPr>
       <w:r>
         <w:rPr>
